--- a/Market Power and Oligopolistic Dominance in Canada's Grocery Industry Challenges and Policy Solutions.docx
+++ b/Market Power and Oligopolistic Dominance in Canada's Grocery Industry Challenges and Policy Solutions.docx
@@ -6,12 +6,20 @@
       <w:pPr>
         <w:rPr>
           <w:rFonts w:hint="default"/>
-          <w:lang w:val="en-US" w:eastAsia="zh-CN"/>
-        </w:rPr>
-      </w:pPr>
-      <w:r>
-        <w:rPr>
-          <w:rFonts w:hint="default"/>
+          <w:b/>
+          <w:bCs/>
+          <w:sz w:val="30"/>
+          <w:szCs w:val="30"/>
+          <w:lang w:val="en-US" w:eastAsia="zh-CN"/>
+        </w:rPr>
+      </w:pPr>
+      <w:r>
+        <w:rPr>
+          <w:rFonts w:hint="default"/>
+          <w:b/>
+          <w:bCs/>
+          <w:sz w:val="30"/>
+          <w:szCs w:val="30"/>
           <w:lang w:val="en-US" w:eastAsia="zh-CN"/>
         </w:rPr>
         <w:t>Market Power and Oligopolistic Dominance in Canada's Grocery Industry: Challenges and Policy Solutions</w:t>
@@ -19,6 +27,10 @@
       <w:r>
         <w:rPr>
           <w:rFonts w:hint="eastAsia"/>
+          <w:b/>
+          <w:bCs/>
+          <w:sz w:val="30"/>
+          <w:szCs w:val="30"/>
           <w:lang w:val="en-US" w:eastAsia="zh-CN"/>
         </w:rPr>
         <w:t xml:space="preserve"> --- Shaotong LI</w:t>
@@ -59,12 +71,20 @@
       <w:pPr>
         <w:rPr>
           <w:rFonts w:hint="default"/>
-          <w:lang w:val="en-US" w:eastAsia="zh-CN"/>
-        </w:rPr>
-      </w:pPr>
-      <w:r>
-        <w:rPr>
-          <w:rFonts w:hint="default"/>
+          <w:b/>
+          <w:bCs/>
+          <w:sz w:val="28"/>
+          <w:szCs w:val="28"/>
+          <w:lang w:val="en-US" w:eastAsia="zh-CN"/>
+        </w:rPr>
+      </w:pPr>
+      <w:r>
+        <w:rPr>
+          <w:rFonts w:hint="default"/>
+          <w:b/>
+          <w:bCs/>
+          <w:sz w:val="28"/>
+          <w:szCs w:val="28"/>
           <w:lang w:val="en-US" w:eastAsia="zh-CN"/>
         </w:rPr>
         <w:t>Market Power and Consumer Welfare</w:t>
@@ -128,12 +148,20 @@
       <w:pPr>
         <w:rPr>
           <w:rFonts w:hint="default"/>
-          <w:lang w:val="en-US" w:eastAsia="zh-CN"/>
-        </w:rPr>
-      </w:pPr>
-      <w:r>
-        <w:rPr>
-          <w:rFonts w:hint="default"/>
+          <w:b/>
+          <w:bCs/>
+          <w:sz w:val="28"/>
+          <w:szCs w:val="28"/>
+          <w:lang w:val="en-US" w:eastAsia="zh-CN"/>
+        </w:rPr>
+      </w:pPr>
+      <w:r>
+        <w:rPr>
+          <w:rFonts w:hint="default"/>
+          <w:b/>
+          <w:bCs/>
+          <w:sz w:val="28"/>
+          <w:szCs w:val="28"/>
           <w:lang w:val="en-US" w:eastAsia="zh-CN"/>
         </w:rPr>
         <w:t>Barriers to Market Entry</w:t>
@@ -197,12 +225,20 @@
       <w:pPr>
         <w:rPr>
           <w:rFonts w:hint="default"/>
-          <w:lang w:val="en-US" w:eastAsia="zh-CN"/>
-        </w:rPr>
-      </w:pPr>
-      <w:r>
-        <w:rPr>
-          <w:rFonts w:hint="default"/>
+          <w:b/>
+          <w:bCs/>
+          <w:sz w:val="28"/>
+          <w:szCs w:val="28"/>
+          <w:lang w:val="en-US" w:eastAsia="zh-CN"/>
+        </w:rPr>
+      </w:pPr>
+      <w:r>
+        <w:rPr>
+          <w:rFonts w:hint="default"/>
+          <w:b/>
+          <w:bCs/>
+          <w:sz w:val="28"/>
+          <w:szCs w:val="28"/>
           <w:lang w:val="en-US" w:eastAsia="zh-CN"/>
         </w:rPr>
         <w:t>Policy Recommendations for Market Reform</w:t>
@@ -249,98 +285,136 @@
       <w:r>
         <w:rPr>
           <w:rFonts w:hint="default"/>
-          <w:lang w:val="en-US" w:eastAsia="zh-CN"/>
-        </w:rPr>
-        <w:t>Grocery Innovation Strategy – Encouraging new business models, such as online grocery platforms, can introduce new competition and put downward pressure on prices, ultimately increasing consumer welfare and reducing deadweight loss (OECD, 2019).</w:t>
-      </w:r>
-    </w:p>
-    <w:p>
-      <w:pPr>
-        <w:rPr>
-          <w:rFonts w:hint="default"/>
-          <w:lang w:val="en-US" w:eastAsia="zh-CN"/>
-        </w:rPr>
-      </w:pPr>
-    </w:p>
-    <w:p>
-      <w:pPr>
-        <w:rPr>
-          <w:rFonts w:hint="default"/>
-          <w:lang w:val="en-US" w:eastAsia="zh-CN"/>
-        </w:rPr>
-      </w:pPr>
-      <w:r>
-        <w:rPr>
-          <w:rFonts w:hint="default"/>
-          <w:lang w:val="en-US" w:eastAsia="zh-CN"/>
-        </w:rPr>
-        <w:t>Financial Support for New Entrants – Government incentives, such as tax breaks for international firms and subsidies for small independent grocers, can help offset high capital costs and encourage market entry, enhancing pricing competition (Competition Bureau Canada, 2022).</w:t>
-      </w:r>
-    </w:p>
-    <w:p>
-      <w:pPr>
-        <w:rPr>
-          <w:rFonts w:hint="default"/>
-          <w:lang w:val="en-US" w:eastAsia="zh-CN"/>
-        </w:rPr>
-      </w:pPr>
-    </w:p>
-    <w:p>
-      <w:pPr>
-        <w:rPr>
-          <w:rFonts w:hint="default"/>
-          <w:lang w:val="en-US" w:eastAsia="zh-CN"/>
-        </w:rPr>
-      </w:pPr>
-      <w:r>
-        <w:rPr>
-          <w:rFonts w:hint="default"/>
-          <w:lang w:val="en-US" w:eastAsia="zh-CN"/>
-        </w:rPr>
-        <w:t>Standardized Unit Pricing Regulations – Mandating unit pricing requirements can promote price transparency, allowing consumers to compare costs more easily and mitigate the impact of price-setting by dominant players (OECD, 2019). By providing better price information, retailers face greater competitive pressure to adjust prices downward.</w:t>
-      </w:r>
-    </w:p>
-    <w:p>
-      <w:pPr>
-        <w:rPr>
-          <w:rFonts w:hint="default"/>
-          <w:lang w:val="en-US" w:eastAsia="zh-CN"/>
-        </w:rPr>
-      </w:pPr>
-    </w:p>
-    <w:p>
-      <w:pPr>
-        <w:rPr>
-          <w:rFonts w:hint="default"/>
-          <w:lang w:val="en-US" w:eastAsia="zh-CN"/>
-        </w:rPr>
-      </w:pPr>
-      <w:r>
-        <w:rPr>
-          <w:rFonts w:hint="default"/>
-          <w:lang w:val="en-US" w:eastAsia="zh-CN"/>
-        </w:rPr>
-        <w:t>Regulation of Property Covenants – Many dominant retailers use restrictive property covenants to block competitors from accessing prime retail spaces. Limiting such practices would open the market to new and independent grocers, fostering a more dynamic and competitive environment (Competition Bureau Canada, 2021).</w:t>
-      </w:r>
-    </w:p>
-    <w:p>
-      <w:pPr>
-        <w:rPr>
-          <w:rFonts w:hint="default"/>
-          <w:lang w:val="en-US" w:eastAsia="zh-CN"/>
-        </w:rPr>
-      </w:pPr>
-    </w:p>
-    <w:p>
-      <w:pPr>
-        <w:rPr>
-          <w:rFonts w:hint="default"/>
-          <w:lang w:val="en-US" w:eastAsia="zh-CN"/>
-        </w:rPr>
-      </w:pPr>
-      <w:r>
-        <w:rPr>
-          <w:rFonts w:hint="default"/>
+          <w:b/>
+          <w:bCs/>
+          <w:lang w:val="en-US" w:eastAsia="zh-CN"/>
+        </w:rPr>
+        <w:t>Grocery Innovation Strategy</w:t>
+      </w:r>
+      <w:r>
+        <w:rPr>
+          <w:rFonts w:hint="default"/>
+          <w:lang w:val="en-US" w:eastAsia="zh-CN"/>
+        </w:rPr>
+        <w:t xml:space="preserve"> – Encouraging new business models, such as online grocery platforms, can introduce new competition and put downward pressure on prices, ultimately increasing consumer welfare and reducing deadweight loss (OECD, 2019).</w:t>
+      </w:r>
+    </w:p>
+    <w:p>
+      <w:pPr>
+        <w:rPr>
+          <w:rFonts w:hint="default"/>
+          <w:lang w:val="en-US" w:eastAsia="zh-CN"/>
+        </w:rPr>
+      </w:pPr>
+    </w:p>
+    <w:p>
+      <w:pPr>
+        <w:rPr>
+          <w:rFonts w:hint="default"/>
+          <w:lang w:val="en-US" w:eastAsia="zh-CN"/>
+        </w:rPr>
+      </w:pPr>
+      <w:r>
+        <w:rPr>
+          <w:rFonts w:hint="default"/>
+          <w:b/>
+          <w:bCs/>
+          <w:lang w:val="en-US" w:eastAsia="zh-CN"/>
+        </w:rPr>
+        <w:t>Financial Support for New Entrants</w:t>
+      </w:r>
+      <w:r>
+        <w:rPr>
+          <w:rFonts w:hint="default"/>
+          <w:lang w:val="en-US" w:eastAsia="zh-CN"/>
+        </w:rPr>
+        <w:t xml:space="preserve"> – Government incentives, such as tax breaks for international firms and subsidies for small independent grocers, can help offset high capital costs and encourage market entry, enhancing pricing competition (Competition Bureau Canada, 2022).</w:t>
+      </w:r>
+    </w:p>
+    <w:p>
+      <w:pPr>
+        <w:rPr>
+          <w:rFonts w:hint="default"/>
+          <w:lang w:val="en-US" w:eastAsia="zh-CN"/>
+        </w:rPr>
+      </w:pPr>
+    </w:p>
+    <w:p>
+      <w:pPr>
+        <w:rPr>
+          <w:rFonts w:hint="default"/>
+          <w:lang w:val="en-US" w:eastAsia="zh-CN"/>
+        </w:rPr>
+      </w:pPr>
+      <w:r>
+        <w:rPr>
+          <w:rFonts w:hint="default"/>
+          <w:b/>
+          <w:bCs/>
+          <w:lang w:val="en-US" w:eastAsia="zh-CN"/>
+        </w:rPr>
+        <w:t>Standardized Unit Pricing Regulations</w:t>
+      </w:r>
+      <w:r>
+        <w:rPr>
+          <w:rFonts w:hint="default"/>
+          <w:lang w:val="en-US" w:eastAsia="zh-CN"/>
+        </w:rPr>
+        <w:t xml:space="preserve"> – Mandating unit pricing requirements can promote price transparency, allowing consumers to compare costs more easily and mitigate the impact of price-setting by dominant players (OECD, 2019). By providing better price information, retailers face greater competitive pressure to adjust prices downward.</w:t>
+      </w:r>
+    </w:p>
+    <w:p>
+      <w:pPr>
+        <w:rPr>
+          <w:rFonts w:hint="default"/>
+          <w:lang w:val="en-US" w:eastAsia="zh-CN"/>
+        </w:rPr>
+      </w:pPr>
+    </w:p>
+    <w:p>
+      <w:pPr>
+        <w:rPr>
+          <w:rFonts w:hint="default"/>
+          <w:lang w:val="en-US" w:eastAsia="zh-CN"/>
+        </w:rPr>
+      </w:pPr>
+      <w:r>
+        <w:rPr>
+          <w:rFonts w:hint="default"/>
+          <w:b/>
+          <w:bCs/>
+          <w:lang w:val="en-US" w:eastAsia="zh-CN"/>
+        </w:rPr>
+        <w:t>Regulation of Property Covenants</w:t>
+      </w:r>
+      <w:r>
+        <w:rPr>
+          <w:rFonts w:hint="default"/>
+          <w:lang w:val="en-US" w:eastAsia="zh-CN"/>
+        </w:rPr>
+        <w:t xml:space="preserve"> – Many dominant retailers use restrictive property covenants to block competitors from accessing prime retail spaces. Limiting such practices would open the market to new and independent grocers, fostering a more dynamic and competitive environment (Competition Bureau Canada, 2021).</w:t>
+      </w:r>
+    </w:p>
+    <w:p>
+      <w:pPr>
+        <w:rPr>
+          <w:rFonts w:hint="default"/>
+          <w:lang w:val="en-US" w:eastAsia="zh-CN"/>
+        </w:rPr>
+      </w:pPr>
+    </w:p>
+    <w:p>
+      <w:pPr>
+        <w:rPr>
+          <w:rFonts w:hint="default"/>
+          <w:lang w:val="en-US" w:eastAsia="zh-CN"/>
+        </w:rPr>
+      </w:pPr>
+      <w:r>
+        <w:rPr>
+          <w:rFonts w:hint="default"/>
+          <w:b/>
+          <w:bCs/>
           <w:lang w:val="en-US" w:eastAsia="zh-CN"/>
         </w:rPr>
         <w:t>Conclusion</w:t>
@@ -440,39 +514,9 @@
           <w:lang w:val="en-US" w:eastAsia="zh-CN"/>
         </w:rPr>
       </w:pPr>
-    </w:p>
-    <w:p>
-      <w:pPr>
-        <w:rPr>
-          <w:rFonts w:hint="default"/>
-          <w:lang w:val="en-US" w:eastAsia="zh-CN"/>
-        </w:rPr>
-      </w:pPr>
-    </w:p>
-    <w:p>
-      <w:pPr>
-        <w:rPr>
-          <w:rFonts w:hint="default"/>
-          <w:lang w:val="en-US" w:eastAsia="zh-CN"/>
-        </w:rPr>
-      </w:pPr>
-    </w:p>
-    <w:p>
-      <w:pPr>
-        <w:rPr>
-          <w:rFonts w:hint="default"/>
-          <w:lang w:val="en-US" w:eastAsia="zh-CN"/>
-        </w:rPr>
-      </w:pPr>
-    </w:p>
-    <w:p>
-      <w:pPr>
-        <w:rPr>
-          <w:rFonts w:hint="default"/>
-          <w:lang w:val="en-US" w:eastAsia="zh-CN"/>
-        </w:rPr>
-      </w:pPr>
-    </w:p>
+      <w:bookmarkStart w:id="0" w:name="_GoBack"/>
+    </w:p>
+    <w:bookmarkEnd w:id="0"/>
     <w:p>
       <w:pPr>
         <w:rPr>
@@ -509,12 +553,20 @@
       <w:pPr>
         <w:rPr>
           <w:rFonts w:hint="eastAsia"/>
+          <w:b/>
+          <w:bCs/>
+          <w:sz w:val="30"/>
+          <w:szCs w:val="30"/>
           <w:lang w:val="en-US" w:eastAsia="zh-CN"/>
         </w:rPr>
       </w:pPr>
       <w:r>
         <w:rPr>
           <w:rFonts w:hint="eastAsia"/>
+          <w:b/>
+          <w:bCs/>
+          <w:sz w:val="30"/>
+          <w:szCs w:val="30"/>
           <w:lang w:val="en-US" w:eastAsia="zh-CN"/>
         </w:rPr>
         <w:t>Reference：</w:t>
@@ -627,16 +679,7 @@
           <w:rFonts w:hint="default"/>
           <w:lang w:val="en-US" w:eastAsia="zh-CN"/>
         </w:rPr>
-        <w:t>Stigler, G. J. (1968). The Organization of Industry. Un</w:t>
-      </w:r>
-      <w:bookmarkStart w:id="0" w:name="_GoBack"/>
-      <w:bookmarkEnd w:id="0"/>
-      <w:r>
-        <w:rPr>
-          <w:rFonts w:hint="default"/>
-          <w:lang w:val="en-US" w:eastAsia="zh-CN"/>
-        </w:rPr>
-        <w:t>iversity of Chicago Press.</w:t>
+        <w:t>Stigler, G. J. (1968). The Organization of Industry. University of Chicago Press.</w:t>
       </w:r>
     </w:p>
     <w:p>
@@ -769,7 +812,7 @@
     <w:lsdException w:qFormat="1" w:unhideWhenUsed="0" w:uiPriority="0" w:semiHidden="0" w:name="Title"/>
     <w:lsdException w:unhideWhenUsed="0" w:uiPriority="0" w:semiHidden="0" w:name="Closing"/>
     <w:lsdException w:unhideWhenUsed="0" w:uiPriority="0" w:semiHidden="0" w:name="Signature"/>
-    <w:lsdException w:unhideWhenUsed="0" w:uiPriority="0" w:name="Default Paragraph Font"/>
+    <w:lsdException w:qFormat="1" w:unhideWhenUsed="0" w:uiPriority="0" w:name="Default Paragraph Font"/>
     <w:lsdException w:unhideWhenUsed="0" w:uiPriority="0" w:semiHidden="0" w:name="Body Text"/>
     <w:lsdException w:unhideWhenUsed="0" w:uiPriority="0" w:semiHidden="0" w:name="Body Text Indent"/>
     <w:lsdException w:unhideWhenUsed="0" w:uiPriority="0" w:semiHidden="0" w:name="List Continue"/>
@@ -796,7 +839,7 @@
     <w:lsdException w:unhideWhenUsed="0" w:uiPriority="0" w:semiHidden="0" w:name="Document Map"/>
     <w:lsdException w:unhideWhenUsed="0" w:uiPriority="0" w:semiHidden="0" w:name="Plain Text"/>
     <w:lsdException w:unhideWhenUsed="0" w:uiPriority="0" w:semiHidden="0" w:name="E-mail Signature"/>
-    <w:lsdException w:unhideWhenUsed="0" w:uiPriority="0" w:semiHidden="0" w:name="Normal (Web)"/>
+    <w:lsdException w:qFormat="1" w:unhideWhenUsed="0" w:uiPriority="0" w:semiHidden="0" w:name="Normal (Web)"/>
     <w:lsdException w:unhideWhenUsed="0" w:uiPriority="0" w:semiHidden="0" w:name="HTML Acronym"/>
     <w:lsdException w:unhideWhenUsed="0" w:uiPriority="0" w:semiHidden="0" w:name="HTML Address"/>
     <w:lsdException w:unhideWhenUsed="0" w:uiPriority="0" w:semiHidden="0" w:name="HTML Cite"/>
@@ -994,6 +1037,7 @@
   <w:style w:type="character" w:default="1" w:styleId="5">
     <w:name w:val="Default Paragraph Font"/>
     <w:semiHidden/>
+    <w:qFormat/>
     <w:uiPriority w:val="0"/>
   </w:style>
   <w:style w:type="table" w:default="1" w:styleId="4">
@@ -1013,6 +1057,7 @@
   <w:style w:type="paragraph" w:styleId="3">
     <w:name w:val="Normal (Web)"/>
     <w:basedOn w:val="1"/>
+    <w:qFormat/>
     <w:uiPriority w:val="0"/>
     <w:pPr>
       <w:spacing w:before="0" w:beforeAutospacing="1" w:after="0" w:afterAutospacing="1"/>
